--- a/设计文档/3D捕鱼/3D捕鱼玩法-龙王贡品.docx
+++ b/设计文档/3D捕鱼/3D捕鱼玩法-龙王贡品.docx
@@ -1,6 +1,6 @@
 
 <file path=word/document.xml><?xml version="1.0" encoding="utf-8"?>
-<w:document xmlns:wpc="http://schemas.microsoft.com/office/word/2010/wordprocessingCanvas" xmlns:cx="http://schemas.microsoft.com/office/drawing/2014/chartex" xmlns:cx1="http://schemas.microsoft.com/office/drawing/2015/9/8/chartex" xmlns:mc="http://schemas.openxmlformats.org/markup-compatibility/2006" xmlns:o="urn:schemas-microsoft-com:office:office" xmlns:r="http://schemas.openxmlformats.org/officeDocument/2006/relationships" xmlns:m="http://schemas.openxmlformats.org/officeDocument/2006/math" xmlns:v="urn:schemas-microsoft-com:vml" xmlns:wp14="http://schemas.microsoft.com/office/word/2010/wordprocessingDrawing" xmlns:wp="http://schemas.openxmlformats.org/drawingml/2006/wordprocessingDrawing" xmlns:w10="urn:schemas-microsoft-com:office:word" xmlns:w="http://schemas.openxmlformats.org/wordprocessingml/2006/main" xmlns:w14="http://schemas.microsoft.com/office/word/2010/wordml" xmlns:w15="http://schemas.microsoft.com/office/word/2012/wordml" xmlns:w16se="http://schemas.microsoft.com/office/word/2015/wordml/symex" xmlns:wpg="http://schemas.microsoft.com/office/word/2010/wordprocessingGroup" xmlns:wpi="http://schemas.microsoft.com/office/word/2010/wordprocessingInk" xmlns:wne="http://schemas.microsoft.com/office/word/2006/wordml" xmlns:wps="http://schemas.microsoft.com/office/word/2010/wordprocessingShape" mc:Ignorable="w14 w15 w16se wp14">
+<w:document xmlns:wpc="http://schemas.microsoft.com/office/word/2010/wordprocessingCanvas" xmlns:cx="http://schemas.microsoft.com/office/drawing/2014/chartex" xmlns:mc="http://schemas.openxmlformats.org/markup-compatibility/2006" xmlns:o="urn:schemas-microsoft-com:office:office" xmlns:r="http://schemas.openxmlformats.org/officeDocument/2006/relationships" xmlns:m="http://schemas.openxmlformats.org/officeDocument/2006/math" xmlns:v="urn:schemas-microsoft-com:vml" xmlns:wp14="http://schemas.microsoft.com/office/word/2010/wordprocessingDrawing" xmlns:wp="http://schemas.openxmlformats.org/drawingml/2006/wordprocessingDrawing" xmlns:w10="urn:schemas-microsoft-com:office:word" xmlns:w="http://schemas.openxmlformats.org/wordprocessingml/2006/main" xmlns:w14="http://schemas.microsoft.com/office/word/2010/wordml" xmlns:w15="http://schemas.microsoft.com/office/word/2012/wordml" xmlns:w16se="http://schemas.microsoft.com/office/word/2015/wordml/symex" xmlns:wpg="http://schemas.microsoft.com/office/word/2010/wordprocessingGroup" xmlns:wpi="http://schemas.microsoft.com/office/word/2010/wordprocessingInk" xmlns:wne="http://schemas.microsoft.com/office/word/2006/wordml" xmlns:wps="http://schemas.microsoft.com/office/word/2010/wordprocessingShape" mc:Ignorable="w14 w15 w16se wp14">
   <w:body>
     <w:p>
       <w:pPr>
@@ -737,19 +737,13 @@
         <w:rPr>
           <w:rFonts w:ascii="微软雅黑" w:eastAsia="微软雅黑" w:hAnsi="微软雅黑" w:hint="eastAsia"/>
         </w:rPr>
-        <w:t>击杀黄金鱼，B</w:t>
-      </w:r>
-      <w:r>
-        <w:rPr>
-          <w:rFonts w:ascii="微软雅黑" w:eastAsia="微软雅黑" w:hAnsi="微软雅黑"/>
-        </w:rPr>
-        <w:t>OSS</w:t>
-      </w:r>
-      <w:r>
-        <w:rPr>
-          <w:rFonts w:ascii="微软雅黑" w:eastAsia="微软雅黑" w:hAnsi="微软雅黑" w:hint="eastAsia"/>
-        </w:rPr>
-        <w:t>鱼，会根据当前炮倍获得对应的金龙币</w:t>
+        <w:t>击杀黄金鱼</w:t>
+      </w:r>
+      <w:r>
+        <w:rPr>
+          <w:rFonts w:ascii="微软雅黑" w:eastAsia="微软雅黑" w:hAnsi="微软雅黑" w:hint="eastAsia"/>
+        </w:rPr>
+        <w:t>，会根据当前炮倍获得对应的金龙币</w:t>
       </w:r>
     </w:p>
     <w:p>
@@ -784,7 +778,19 @@
         <w:rPr>
           <w:rFonts w:ascii="微软雅黑" w:eastAsia="微软雅黑" w:hAnsi="微软雅黑" w:hint="eastAsia"/>
         </w:rPr>
-        <w:t>龙王每10分钟，收一次贡品，选中的获得金币奖励，未选中则贡品坏掉</w:t>
+        <w:t>龙王每</w:t>
+      </w:r>
+      <w:r>
+        <w:rPr>
+          <w:rFonts w:ascii="微软雅黑" w:eastAsia="微软雅黑" w:hAnsi="微软雅黑" w:hint="eastAsia"/>
+        </w:rPr>
+        <w:t>5</w:t>
+      </w:r>
+      <w:r>
+        <w:rPr>
+          <w:rFonts w:ascii="微软雅黑" w:eastAsia="微软雅黑" w:hAnsi="微软雅黑" w:hint="eastAsia"/>
+        </w:rPr>
+        <w:t>分钟，收一次贡品，选中的获得金币奖励，未选中则贡品坏掉</w:t>
       </w:r>
     </w:p>
     <w:p>
@@ -1151,6 +1157,27 @@
       <w:pPr>
         <w:pStyle w:val="ae"/>
         <w:numPr>
+          <w:ilvl w:val="2"/>
+          <w:numId w:val="15"/>
+        </w:numPr>
+        <w:ind w:firstLineChars="0"/>
+        <w:rPr>
+          <w:rFonts w:ascii="微软雅黑" w:eastAsia="微软雅黑" w:hAnsi="微软雅黑"/>
+          <w:color w:val="FF0000"/>
+        </w:rPr>
+      </w:pPr>
+      <w:r>
+        <w:rPr>
+          <w:rFonts w:ascii="微软雅黑" w:eastAsia="微软雅黑" w:hAnsi="微软雅黑" w:hint="eastAsia"/>
+          <w:color w:val="FF0000"/>
+        </w:rPr>
+        <w:t>金龙币获取为：炮倍*0.01</w:t>
+      </w:r>
+    </w:p>
+    <w:p>
+      <w:pPr>
+        <w:pStyle w:val="ae"/>
+        <w:numPr>
           <w:ilvl w:val="1"/>
           <w:numId w:val="15"/>
         </w:numPr>
@@ -1573,13 +1600,13 @@
         <w:rPr>
           <w:rFonts w:ascii="微软雅黑" w:eastAsia="微软雅黑" w:hAnsi="微软雅黑" w:hint="eastAsia"/>
         </w:rPr>
-        <w:t>1，捕获彩金鱼，</w:t>
-      </w:r>
-      <w:r>
-        <w:rPr>
-          <w:rFonts w:ascii="微软雅黑" w:eastAsia="微软雅黑" w:hAnsi="微软雅黑"/>
-        </w:rPr>
-        <w:t>BOSS</w:t>
+        <w:t>1，捕获</w:t>
+      </w:r>
+      <w:r>
+        <w:rPr>
+          <w:rFonts w:ascii="微软雅黑" w:eastAsia="微软雅黑" w:hAnsi="微软雅黑" w:hint="eastAsia"/>
+        </w:rPr>
+        <w:t>黄金</w:t>
       </w:r>
       <w:r>
         <w:rPr>
@@ -1737,6 +1764,8 @@
         </w:rPr>
         <w:t>非常喜欢；四个档次，每个贡品根据巨龙对其的喜爱程度对应拥有四档奖励</w:t>
       </w:r>
+      <w:bookmarkStart w:id="0" w:name="_GoBack"/>
+      <w:bookmarkEnd w:id="0"/>
     </w:p>
     <w:p>
       <w:pPr>
@@ -1748,19 +1777,57 @@
         <w:ind w:firstLineChars="0"/>
         <w:rPr>
           <w:rFonts w:ascii="微软雅黑" w:eastAsia="微软雅黑" w:hAnsi="微软雅黑"/>
-        </w:rPr>
-      </w:pPr>
-      <w:r>
-        <w:rPr>
-          <w:rFonts w:ascii="微软雅黑" w:eastAsia="微软雅黑" w:hAnsi="微软雅黑" w:hint="eastAsia"/>
+          <w:color w:val="FF0000"/>
+        </w:rPr>
+      </w:pPr>
+      <w:r>
+        <w:rPr>
+          <w:rFonts w:ascii="微软雅黑" w:eastAsia="微软雅黑" w:hAnsi="微软雅黑" w:hint="eastAsia"/>
+          <w:color w:val="FF0000"/>
         </w:rPr>
         <w:t>鱼骨</w:t>
       </w:r>
       <w:r>
         <w:rPr>
           <w:rFonts w:ascii="微软雅黑" w:eastAsia="微软雅黑" w:hAnsi="微软雅黑" w:hint="eastAsia"/>
-        </w:rPr>
-        <w:t>：0/20000/50000/200000</w:t>
+          <w:color w:val="FF0000"/>
+        </w:rPr>
+        <w:t>：0/20000/</w:t>
+      </w:r>
+      <w:r>
+        <w:rPr>
+          <w:rFonts w:ascii="微软雅黑" w:eastAsia="微软雅黑" w:hAnsi="微软雅黑" w:hint="eastAsia"/>
+          <w:color w:val="FF0000"/>
+        </w:rPr>
+        <w:t>4</w:t>
+      </w:r>
+      <w:r>
+        <w:rPr>
+          <w:rFonts w:ascii="微软雅黑" w:eastAsia="微软雅黑" w:hAnsi="微软雅黑" w:hint="eastAsia"/>
+          <w:color w:val="FF0000"/>
+        </w:rPr>
+        <w:t>0000/</w:t>
+      </w:r>
+      <w:r>
+        <w:rPr>
+          <w:rFonts w:ascii="微软雅黑" w:eastAsia="微软雅黑" w:hAnsi="微软雅黑" w:hint="eastAsia"/>
+          <w:color w:val="FF0000"/>
+        </w:rPr>
+        <w:t>6</w:t>
+      </w:r>
+      <w:r>
+        <w:rPr>
+          <w:rFonts w:ascii="微软雅黑" w:eastAsia="微软雅黑" w:hAnsi="微软雅黑" w:hint="eastAsia"/>
+          <w:color w:val="FF0000"/>
+        </w:rPr>
+        <w:t>00</w:t>
+      </w:r>
+      <w:r>
+        <w:rPr>
+          <w:rFonts w:ascii="微软雅黑" w:eastAsia="微软雅黑" w:hAnsi="微软雅黑" w:hint="eastAsia"/>
+          <w:color w:val="FF0000"/>
+        </w:rPr>
+        <w:t>00</w:t>
       </w:r>
     </w:p>
     <w:p>
@@ -1773,19 +1840,43 @@
         <w:ind w:firstLineChars="0"/>
         <w:rPr>
           <w:rFonts w:ascii="微软雅黑" w:eastAsia="微软雅黑" w:hAnsi="微软雅黑"/>
-        </w:rPr>
-      </w:pPr>
-      <w:r>
-        <w:rPr>
-          <w:rFonts w:ascii="微软雅黑" w:eastAsia="微软雅黑" w:hAnsi="微软雅黑" w:hint="eastAsia"/>
-        </w:rPr>
-        <w:t>鱼籽</w:t>
-      </w:r>
-      <w:r>
-        <w:rPr>
-          <w:rFonts w:ascii="微软雅黑" w:eastAsia="微软雅黑" w:hAnsi="微软雅黑" w:hint="eastAsia"/>
-        </w:rPr>
-        <w:t>：0/20000/100000/400000</w:t>
+          <w:color w:val="FF0000"/>
+        </w:rPr>
+      </w:pPr>
+      <w:r>
+        <w:rPr>
+          <w:rFonts w:ascii="微软雅黑" w:eastAsia="微软雅黑" w:hAnsi="微软雅黑" w:hint="eastAsia"/>
+          <w:color w:val="FF0000"/>
+        </w:rPr>
+        <w:t>贝壳</w:t>
+      </w:r>
+      <w:r>
+        <w:rPr>
+          <w:rFonts w:ascii="微软雅黑" w:eastAsia="微软雅黑" w:hAnsi="微软雅黑" w:hint="eastAsia"/>
+          <w:color w:val="FF0000"/>
+        </w:rPr>
+        <w:t>：</w:t>
+      </w:r>
+      <w:r>
+        <w:rPr>
+          <w:rFonts w:ascii="微软雅黑" w:eastAsia="微软雅黑" w:hAnsi="微软雅黑" w:hint="eastAsia"/>
+          <w:color w:val="FF0000"/>
+        </w:rPr>
+        <w:t>0/20000/40000/</w:t>
+      </w:r>
+      <w:r>
+        <w:rPr>
+          <w:rFonts w:ascii="微软雅黑" w:eastAsia="微软雅黑" w:hAnsi="微软雅黑" w:hint="eastAsia"/>
+          <w:color w:val="FF0000"/>
+        </w:rPr>
+        <w:t>6</w:t>
+      </w:r>
+      <w:r>
+        <w:rPr>
+          <w:rFonts w:ascii="微软雅黑" w:eastAsia="微软雅黑" w:hAnsi="微软雅黑" w:hint="eastAsia"/>
+          <w:color w:val="FF0000"/>
+        </w:rPr>
+        <w:t>0000</w:t>
       </w:r>
     </w:p>
     <w:p>
@@ -1798,19 +1889,43 @@
         <w:ind w:firstLineChars="0"/>
         <w:rPr>
           <w:rFonts w:ascii="微软雅黑" w:eastAsia="微软雅黑" w:hAnsi="微软雅黑"/>
-        </w:rPr>
-      </w:pPr>
-      <w:r>
-        <w:rPr>
-          <w:rFonts w:ascii="微软雅黑" w:eastAsia="微软雅黑" w:hAnsi="微软雅黑" w:hint="eastAsia"/>
-        </w:rPr>
-        <w:t>鱼头</w:t>
-      </w:r>
-      <w:r>
-        <w:rPr>
-          <w:rFonts w:ascii="微软雅黑" w:eastAsia="微软雅黑" w:hAnsi="微软雅黑" w:hint="eastAsia"/>
-        </w:rPr>
-        <w:t>：0/20000/100000/400000</w:t>
+          <w:color w:val="FF0000"/>
+        </w:rPr>
+      </w:pPr>
+      <w:r>
+        <w:rPr>
+          <w:rFonts w:ascii="微软雅黑" w:eastAsia="微软雅黑" w:hAnsi="微软雅黑" w:hint="eastAsia"/>
+          <w:color w:val="FF0000"/>
+        </w:rPr>
+        <w:t>海螺</w:t>
+      </w:r>
+      <w:r>
+        <w:rPr>
+          <w:rFonts w:ascii="微软雅黑" w:eastAsia="微软雅黑" w:hAnsi="微软雅黑" w:hint="eastAsia"/>
+          <w:color w:val="FF0000"/>
+        </w:rPr>
+        <w:t>：</w:t>
+      </w:r>
+      <w:r>
+        <w:rPr>
+          <w:rFonts w:ascii="微软雅黑" w:eastAsia="微软雅黑" w:hAnsi="微软雅黑" w:hint="eastAsia"/>
+          <w:color w:val="FF0000"/>
+        </w:rPr>
+        <w:t>0/20000/50000/</w:t>
+      </w:r>
+      <w:r>
+        <w:rPr>
+          <w:rFonts w:ascii="微软雅黑" w:eastAsia="微软雅黑" w:hAnsi="微软雅黑" w:hint="eastAsia"/>
+          <w:color w:val="FF0000"/>
+        </w:rPr>
+        <w:t>8</w:t>
+      </w:r>
+      <w:r>
+        <w:rPr>
+          <w:rFonts w:ascii="微软雅黑" w:eastAsia="微软雅黑" w:hAnsi="微软雅黑" w:hint="eastAsia"/>
+          <w:color w:val="FF0000"/>
+        </w:rPr>
+        <w:t>0000</w:t>
       </w:r>
     </w:p>
     <w:p>
@@ -1823,19 +1938,43 @@
         <w:ind w:firstLineChars="0"/>
         <w:rPr>
           <w:rFonts w:ascii="微软雅黑" w:eastAsia="微软雅黑" w:hAnsi="微软雅黑"/>
-        </w:rPr>
-      </w:pPr>
-      <w:r>
-        <w:rPr>
-          <w:rFonts w:ascii="微软雅黑" w:eastAsia="微软雅黑" w:hAnsi="微软雅黑" w:hint="eastAsia"/>
-        </w:rPr>
-        <w:t>鱼尾</w:t>
-      </w:r>
-      <w:r>
-        <w:rPr>
-          <w:rFonts w:ascii="微软雅黑" w:eastAsia="微软雅黑" w:hAnsi="微软雅黑" w:hint="eastAsia"/>
-        </w:rPr>
-        <w:t>：0/20000/100000/400000</w:t>
+          <w:color w:val="FF0000"/>
+        </w:rPr>
+      </w:pPr>
+      <w:r>
+        <w:rPr>
+          <w:rFonts w:ascii="微软雅黑" w:eastAsia="微软雅黑" w:hAnsi="微软雅黑" w:hint="eastAsia"/>
+          <w:color w:val="FF0000"/>
+        </w:rPr>
+        <w:t>海星</w:t>
+      </w:r>
+      <w:r>
+        <w:rPr>
+          <w:rFonts w:ascii="微软雅黑" w:eastAsia="微软雅黑" w:hAnsi="微软雅黑" w:hint="eastAsia"/>
+          <w:color w:val="FF0000"/>
+        </w:rPr>
+        <w:t>：</w:t>
+      </w:r>
+      <w:r>
+        <w:rPr>
+          <w:rFonts w:ascii="微软雅黑" w:eastAsia="微软雅黑" w:hAnsi="微软雅黑" w:hint="eastAsia"/>
+          <w:color w:val="FF0000"/>
+        </w:rPr>
+        <w:t>0/20000/50000/</w:t>
+      </w:r>
+      <w:r>
+        <w:rPr>
+          <w:rFonts w:ascii="微软雅黑" w:eastAsia="微软雅黑" w:hAnsi="微软雅黑" w:hint="eastAsia"/>
+          <w:color w:val="FF0000"/>
+        </w:rPr>
+        <w:t>8</w:t>
+      </w:r>
+      <w:r>
+        <w:rPr>
+          <w:rFonts w:ascii="微软雅黑" w:eastAsia="微软雅黑" w:hAnsi="微软雅黑" w:hint="eastAsia"/>
+          <w:color w:val="FF0000"/>
+        </w:rPr>
+        <w:t>0000</w:t>
       </w:r>
     </w:p>
     <w:p>
@@ -1848,19 +1987,64 @@
         <w:ind w:firstLineChars="0"/>
         <w:rPr>
           <w:rFonts w:ascii="微软雅黑" w:eastAsia="微软雅黑" w:hAnsi="微软雅黑"/>
-        </w:rPr>
-      </w:pPr>
-      <w:r>
-        <w:rPr>
-          <w:rFonts w:ascii="微软雅黑" w:eastAsia="微软雅黑" w:hAnsi="微软雅黑" w:hint="eastAsia"/>
-        </w:rPr>
-        <w:t>金鱼翅</w:t>
-      </w:r>
-      <w:r>
-        <w:rPr>
-          <w:rFonts w:ascii="微软雅黑" w:eastAsia="微软雅黑" w:hAnsi="微软雅黑" w:hint="eastAsia"/>
-        </w:rPr>
-        <w:t>：0/20000/200000/800000</w:t>
+          <w:color w:val="FF0000"/>
+        </w:rPr>
+      </w:pPr>
+      <w:r>
+        <w:rPr>
+          <w:rFonts w:ascii="微软雅黑" w:eastAsia="微软雅黑" w:hAnsi="微软雅黑" w:hint="eastAsia"/>
+          <w:color w:val="FF0000"/>
+        </w:rPr>
+        <w:t>金</w:t>
+      </w:r>
+      <w:r>
+        <w:rPr>
+          <w:rFonts w:ascii="微软雅黑" w:eastAsia="微软雅黑" w:hAnsi="微软雅黑" w:hint="eastAsia"/>
+          <w:color w:val="FF0000"/>
+        </w:rPr>
+        <w:t>龟壳</w:t>
+      </w:r>
+      <w:r>
+        <w:rPr>
+          <w:rFonts w:ascii="微软雅黑" w:eastAsia="微软雅黑" w:hAnsi="微软雅黑" w:hint="eastAsia"/>
+          <w:color w:val="FF0000"/>
+        </w:rPr>
+        <w:t>：</w:t>
+      </w:r>
+      <w:r>
+        <w:rPr>
+          <w:rFonts w:ascii="微软雅黑" w:eastAsia="微软雅黑" w:hAnsi="微软雅黑" w:hint="eastAsia"/>
+          <w:color w:val="FF0000"/>
+        </w:rPr>
+        <w:t>0/20000/</w:t>
+      </w:r>
+      <w:r>
+        <w:rPr>
+          <w:rFonts w:ascii="微软雅黑" w:eastAsia="微软雅黑" w:hAnsi="微软雅黑" w:hint="eastAsia"/>
+          <w:color w:val="FF0000"/>
+        </w:rPr>
+        <w:t>8</w:t>
+      </w:r>
+      <w:r>
+        <w:rPr>
+          <w:rFonts w:ascii="微软雅黑" w:eastAsia="微软雅黑" w:hAnsi="微软雅黑" w:hint="eastAsia"/>
+          <w:color w:val="FF0000"/>
+        </w:rPr>
+        <w:t>0000/</w:t>
+      </w:r>
+      <w:r>
+        <w:rPr>
+          <w:rFonts w:ascii="微软雅黑" w:eastAsia="微软雅黑" w:hAnsi="微软雅黑" w:hint="eastAsia"/>
+          <w:color w:val="FF0000"/>
+        </w:rPr>
+        <w:t>15</w:t>
+      </w:r>
+      <w:r>
+        <w:rPr>
+          <w:rFonts w:ascii="微软雅黑" w:eastAsia="微软雅黑" w:hAnsi="微软雅黑" w:hint="eastAsia"/>
+          <w:color w:val="FF0000"/>
+        </w:rPr>
+        <w:t>0000</w:t>
       </w:r>
     </w:p>
     <w:p>
@@ -1873,20 +2057,37 @@
         <w:ind w:firstLineChars="0"/>
         <w:rPr>
           <w:rFonts w:ascii="微软雅黑" w:eastAsia="微软雅黑" w:hAnsi="微软雅黑"/>
-        </w:rPr>
-      </w:pPr>
-      <w:r>
-        <w:rPr>
-          <w:rFonts w:ascii="微软雅黑" w:eastAsia="微软雅黑" w:hAnsi="微软雅黑" w:hint="eastAsia"/>
+          <w:color w:val="FF0000"/>
+        </w:rPr>
+      </w:pPr>
+      <w:r>
+        <w:rPr>
+          <w:rFonts w:ascii="微软雅黑" w:eastAsia="微软雅黑" w:hAnsi="微软雅黑" w:hint="eastAsia"/>
+          <w:color w:val="FF0000"/>
         </w:rPr>
         <w:lastRenderedPageBreak/>
-        <w:t>金龟壳</w:t>
-      </w:r>
-      <w:r>
-        <w:rPr>
-          <w:rFonts w:ascii="微软雅黑" w:eastAsia="微软雅黑" w:hAnsi="微软雅黑" w:hint="eastAsia"/>
-        </w:rPr>
-        <w:t>：0/20000/200000/800000</w:t>
+        <w:t>珊瑚</w:t>
+      </w:r>
+      <w:r>
+        <w:rPr>
+          <w:rFonts w:ascii="微软雅黑" w:eastAsia="微软雅黑" w:hAnsi="微软雅黑" w:hint="eastAsia"/>
+          <w:color w:val="FF0000"/>
+        </w:rPr>
+        <w:t>：</w:t>
+      </w:r>
+      <w:r>
+        <w:rPr>
+          <w:rFonts w:ascii="微软雅黑" w:eastAsia="微软雅黑" w:hAnsi="微软雅黑" w:hint="eastAsia"/>
+          <w:color w:val="FF0000"/>
+        </w:rPr>
+        <w:t>0/20000/80000/15</w:t>
+      </w:r>
+      <w:r>
+        <w:rPr>
+          <w:rFonts w:ascii="微软雅黑" w:eastAsia="微软雅黑" w:hAnsi="微软雅黑" w:hint="eastAsia"/>
+          <w:color w:val="FF0000"/>
+        </w:rPr>
+        <w:t>0000</w:t>
       </w:r>
     </w:p>
     <w:p>
@@ -1899,19 +2100,43 @@
         <w:ind w:firstLineChars="0"/>
         <w:rPr>
           <w:rFonts w:ascii="微软雅黑" w:eastAsia="微软雅黑" w:hAnsi="微软雅黑"/>
-        </w:rPr>
-      </w:pPr>
-      <w:r>
-        <w:rPr>
-          <w:rFonts w:ascii="微软雅黑" w:eastAsia="微软雅黑" w:hAnsi="微软雅黑" w:hint="eastAsia"/>
-        </w:rPr>
-        <w:t>金鱼尾</w:t>
-      </w:r>
-      <w:r>
-        <w:rPr>
-          <w:rFonts w:ascii="微软雅黑" w:eastAsia="微软雅黑" w:hAnsi="微软雅黑" w:hint="eastAsia"/>
-        </w:rPr>
-        <w:t>：0/20000/200000/800000</w:t>
+          <w:color w:val="FF0000"/>
+        </w:rPr>
+      </w:pPr>
+      <w:r>
+        <w:rPr>
+          <w:rFonts w:ascii="微软雅黑" w:eastAsia="微软雅黑" w:hAnsi="微软雅黑" w:hint="eastAsia"/>
+          <w:color w:val="FF0000"/>
+        </w:rPr>
+        <w:t>珍珠</w:t>
+      </w:r>
+      <w:r>
+        <w:rPr>
+          <w:rFonts w:ascii="微软雅黑" w:eastAsia="微软雅黑" w:hAnsi="微软雅黑" w:hint="eastAsia"/>
+          <w:color w:val="FF0000"/>
+        </w:rPr>
+        <w:t>：</w:t>
+      </w:r>
+      <w:r>
+        <w:rPr>
+          <w:rFonts w:ascii="微软雅黑" w:eastAsia="微软雅黑" w:hAnsi="微软雅黑" w:hint="eastAsia"/>
+          <w:color w:val="FF0000"/>
+        </w:rPr>
+        <w:t>0/20000/100000/</w:t>
+      </w:r>
+      <w:r>
+        <w:rPr>
+          <w:rFonts w:ascii="微软雅黑" w:eastAsia="微软雅黑" w:hAnsi="微软雅黑" w:hint="eastAsia"/>
+          <w:color w:val="FF0000"/>
+        </w:rPr>
+        <w:t>3</w:t>
+      </w:r>
+      <w:r>
+        <w:rPr>
+          <w:rFonts w:ascii="微软雅黑" w:eastAsia="微软雅黑" w:hAnsi="微软雅黑" w:hint="eastAsia"/>
+          <w:color w:val="FF0000"/>
+        </w:rPr>
+        <w:t>00000</w:t>
       </w:r>
     </w:p>
     <w:p>
@@ -1974,31 +2199,92 @@
         <w:ind w:firstLineChars="0"/>
         <w:rPr>
           <w:rFonts w:ascii="微软雅黑" w:eastAsia="微软雅黑" w:hAnsi="微软雅黑"/>
-        </w:rPr>
-      </w:pPr>
-      <w:r>
-        <w:rPr>
-          <w:rFonts w:ascii="微软雅黑" w:eastAsia="微软雅黑" w:hAnsi="微软雅黑" w:hint="eastAsia"/>
-        </w:rPr>
-        <w:t>爱屋及乌</w:t>
-      </w:r>
-      <w:r>
-        <w:rPr>
-          <w:rFonts w:ascii="微软雅黑" w:eastAsia="微软雅黑" w:hAnsi="微软雅黑" w:hint="eastAsia"/>
-        </w:rPr>
-        <w:t>：对某一个贡品表现出喜欢后，对其他随机个数贡品</w:t>
-      </w:r>
-      <w:r>
-        <w:rPr>
-          <w:rFonts w:ascii="微软雅黑" w:eastAsia="微软雅黑" w:hAnsi="微软雅黑" w:hint="eastAsia"/>
-        </w:rPr>
-        <w:t>分别</w:t>
-      </w:r>
-      <w:r>
-        <w:rPr>
-          <w:rFonts w:ascii="微软雅黑" w:eastAsia="微软雅黑" w:hAnsi="微软雅黑" w:hint="eastAsia"/>
-        </w:rPr>
-        <w:t>表现出喜欢</w:t>
+          <w:color w:val="FF0000"/>
+        </w:rPr>
+      </w:pPr>
+      <w:r>
+        <w:rPr>
+          <w:rFonts w:ascii="微软雅黑" w:eastAsia="微软雅黑" w:hAnsi="微软雅黑" w:hint="eastAsia"/>
+          <w:color w:val="FF0000"/>
+        </w:rPr>
+        <w:t>贝类</w:t>
+      </w:r>
+      <w:r>
+        <w:rPr>
+          <w:rFonts w:ascii="微软雅黑" w:eastAsia="微软雅黑" w:hAnsi="微软雅黑" w:hint="eastAsia"/>
+          <w:color w:val="FF0000"/>
+        </w:rPr>
+        <w:t>偏爱</w:t>
+      </w:r>
+      <w:r>
+        <w:rPr>
+          <w:rFonts w:ascii="微软雅黑" w:eastAsia="微软雅黑" w:hAnsi="微软雅黑" w:hint="eastAsia"/>
+          <w:color w:val="FF0000"/>
+        </w:rPr>
+        <w:t>：对</w:t>
+      </w:r>
+      <w:r>
+        <w:rPr>
+          <w:rFonts w:ascii="微软雅黑" w:eastAsia="微软雅黑" w:hAnsi="微软雅黑" w:hint="eastAsia"/>
+          <w:color w:val="FF0000"/>
+        </w:rPr>
+        <w:t>鱼骨，</w:t>
+      </w:r>
+      <w:r>
+        <w:rPr>
+          <w:rFonts w:ascii="微软雅黑" w:eastAsia="微软雅黑" w:hAnsi="微软雅黑" w:hint="eastAsia"/>
+          <w:color w:val="FF0000"/>
+        </w:rPr>
+        <w:t>贝壳</w:t>
+      </w:r>
+      <w:r>
+        <w:rPr>
+          <w:rFonts w:ascii="微软雅黑" w:eastAsia="微软雅黑" w:hAnsi="微软雅黑" w:hint="eastAsia"/>
+          <w:color w:val="FF0000"/>
+        </w:rPr>
+        <w:t>，</w:t>
+      </w:r>
+      <w:r>
+        <w:rPr>
+          <w:rFonts w:ascii="微软雅黑" w:eastAsia="微软雅黑" w:hAnsi="微软雅黑" w:hint="eastAsia"/>
+          <w:color w:val="FF0000"/>
+        </w:rPr>
+        <w:t>海螺</w:t>
+      </w:r>
+      <w:r>
+        <w:rPr>
+          <w:rFonts w:ascii="微软雅黑" w:eastAsia="微软雅黑" w:hAnsi="微软雅黑" w:hint="eastAsia"/>
+          <w:color w:val="FF0000"/>
+        </w:rPr>
+        <w:t>，</w:t>
+      </w:r>
+      <w:r>
+        <w:rPr>
+          <w:rFonts w:ascii="微软雅黑" w:eastAsia="微软雅黑" w:hAnsi="微软雅黑" w:hint="eastAsia"/>
+          <w:color w:val="FF0000"/>
+        </w:rPr>
+        <w:t>海星</w:t>
+      </w:r>
+      <w:r>
+        <w:rPr>
+          <w:rFonts w:ascii="微软雅黑" w:eastAsia="微软雅黑" w:hAnsi="微软雅黑" w:hint="eastAsia"/>
+          <w:color w:val="FF0000"/>
+        </w:rPr>
+        <w:t>同时表现</w:t>
+      </w:r>
+      <w:r>
+        <w:rPr>
+          <w:rFonts w:ascii="微软雅黑" w:eastAsia="微软雅黑" w:hAnsi="微软雅黑" w:hint="eastAsia"/>
+          <w:color w:val="FF0000"/>
+        </w:rPr>
+        <w:t>很</w:t>
+      </w:r>
+      <w:r>
+        <w:rPr>
+          <w:rFonts w:ascii="微软雅黑" w:eastAsia="微软雅黑" w:hAnsi="微软雅黑" w:hint="eastAsia"/>
+          <w:color w:val="FF0000"/>
+        </w:rPr>
+        <w:t>喜欢</w:t>
       </w:r>
     </w:p>
     <w:p>
@@ -2017,7 +2303,13 @@
         <w:rPr>
           <w:rFonts w:ascii="微软雅黑" w:eastAsia="微软雅黑" w:hAnsi="微软雅黑" w:hint="eastAsia"/>
         </w:rPr>
-        <w:t>鱼肉偏爱</w:t>
+        <w:t>珍品</w:t>
+      </w:r>
+      <w:r>
+        <w:rPr>
+          <w:rFonts w:ascii="微软雅黑" w:eastAsia="微软雅黑" w:hAnsi="微软雅黑" w:hint="eastAsia"/>
+        </w:rPr>
+        <w:t>偏爱</w:t>
       </w:r>
       <w:r>
         <w:rPr>
@@ -2029,25 +2321,25 @@
         <w:rPr>
           <w:rFonts w:ascii="微软雅黑" w:eastAsia="微软雅黑" w:hAnsi="微软雅黑" w:hint="eastAsia"/>
         </w:rPr>
-        <w:t>鱼籽</w:t>
-      </w:r>
-      <w:r>
-        <w:rPr>
-          <w:rFonts w:ascii="微软雅黑" w:eastAsia="微软雅黑" w:hAnsi="微软雅黑" w:hint="eastAsia"/>
-        </w:rPr>
-        <w:t>，鱼头，鱼尾同时表现</w:t>
-      </w:r>
-      <w:r>
-        <w:rPr>
-          <w:rFonts w:ascii="微软雅黑" w:eastAsia="微软雅黑" w:hAnsi="微软雅黑" w:hint="eastAsia"/>
-        </w:rPr>
-        <w:t>很</w:t>
-      </w:r>
-      <w:r>
-        <w:rPr>
-          <w:rFonts w:ascii="微软雅黑" w:eastAsia="微软雅黑" w:hAnsi="微软雅黑" w:hint="eastAsia"/>
-        </w:rPr>
-        <w:t>喜欢</w:t>
+        <w:t>金</w:t>
+      </w:r>
+      <w:r>
+        <w:rPr>
+          <w:rFonts w:ascii="微软雅黑" w:eastAsia="微软雅黑" w:hAnsi="微软雅黑" w:hint="eastAsia"/>
+        </w:rPr>
+        <w:t>龟壳</w:t>
+      </w:r>
+      <w:r>
+        <w:rPr>
+          <w:rFonts w:ascii="微软雅黑" w:eastAsia="微软雅黑" w:hAnsi="微软雅黑" w:hint="eastAsia"/>
+        </w:rPr>
+        <w:t>，珊瑚，珍珠</w:t>
+      </w:r>
+      <w:r>
+        <w:rPr>
+          <w:rFonts w:ascii="微软雅黑" w:eastAsia="微软雅黑" w:hAnsi="微软雅黑" w:hint="eastAsia"/>
+        </w:rPr>
+        <w:t>同时表现很喜欢</w:t>
       </w:r>
     </w:p>
     <w:p>
@@ -2066,31 +2358,13 @@
         <w:rPr>
           <w:rFonts w:ascii="微软雅黑" w:eastAsia="微软雅黑" w:hAnsi="微软雅黑" w:hint="eastAsia"/>
         </w:rPr>
-        <w:t>黄金偏爱</w:t>
-      </w:r>
-      <w:r>
-        <w:rPr>
-          <w:rFonts w:ascii="微软雅黑" w:eastAsia="微软雅黑" w:hAnsi="微软雅黑" w:hint="eastAsia"/>
-        </w:rPr>
-        <w:t>：对</w:t>
-      </w:r>
-      <w:r>
-        <w:rPr>
-          <w:rFonts w:ascii="微软雅黑" w:eastAsia="微软雅黑" w:hAnsi="微软雅黑" w:hint="eastAsia"/>
-        </w:rPr>
-        <w:t>金鱼翅</w:t>
-      </w:r>
-      <w:r>
-        <w:rPr>
-          <w:rFonts w:ascii="微软雅黑" w:eastAsia="微软雅黑" w:hAnsi="微软雅黑" w:hint="eastAsia"/>
-        </w:rPr>
-        <w:t>，金鱼尾，金龟壳</w:t>
-      </w:r>
-      <w:r>
-        <w:rPr>
-          <w:rFonts w:ascii="微软雅黑" w:eastAsia="微软雅黑" w:hAnsi="微软雅黑" w:hint="eastAsia"/>
-        </w:rPr>
-        <w:t>同时表现很喜欢</w:t>
+        <w:t>胃口小开</w:t>
+      </w:r>
+      <w:r>
+        <w:rPr>
+          <w:rFonts w:ascii="微软雅黑" w:eastAsia="微软雅黑" w:hAnsi="微软雅黑" w:hint="eastAsia"/>
+        </w:rPr>
+        <w:t>：对所有贡品表现出喜欢</w:t>
       </w:r>
     </w:p>
     <w:p>
@@ -2109,13 +2383,13 @@
         <w:rPr>
           <w:rFonts w:ascii="微软雅黑" w:eastAsia="微软雅黑" w:hAnsi="微软雅黑" w:hint="eastAsia"/>
         </w:rPr>
-        <w:t>胃口小开</w:t>
-      </w:r>
-      <w:r>
-        <w:rPr>
-          <w:rFonts w:ascii="微软雅黑" w:eastAsia="微软雅黑" w:hAnsi="微软雅黑" w:hint="eastAsia"/>
-        </w:rPr>
-        <w:t>：对所有贡品表现出喜欢</w:t>
+        <w:t>胃口大开</w:t>
+      </w:r>
+      <w:r>
+        <w:rPr>
+          <w:rFonts w:ascii="微软雅黑" w:eastAsia="微软雅黑" w:hAnsi="微软雅黑" w:hint="eastAsia"/>
+        </w:rPr>
+        <w:t>：对所有贡品表现出很喜欢</w:t>
       </w:r>
     </w:p>
     <w:p>
@@ -2134,31 +2408,6 @@
         <w:rPr>
           <w:rFonts w:ascii="微软雅黑" w:eastAsia="微软雅黑" w:hAnsi="微软雅黑" w:hint="eastAsia"/>
         </w:rPr>
-        <w:t>胃口大开</w:t>
-      </w:r>
-      <w:r>
-        <w:rPr>
-          <w:rFonts w:ascii="微软雅黑" w:eastAsia="微软雅黑" w:hAnsi="微软雅黑" w:hint="eastAsia"/>
-        </w:rPr>
-        <w:t>：对所有贡品表现出很喜欢</w:t>
-      </w:r>
-    </w:p>
-    <w:p>
-      <w:pPr>
-        <w:pStyle w:val="ae"/>
-        <w:numPr>
-          <w:ilvl w:val="3"/>
-          <w:numId w:val="15"/>
-        </w:numPr>
-        <w:ind w:firstLineChars="0"/>
-        <w:rPr>
-          <w:rFonts w:ascii="微软雅黑" w:eastAsia="微软雅黑" w:hAnsi="微软雅黑"/>
-        </w:rPr>
-      </w:pPr>
-      <w:r>
-        <w:rPr>
-          <w:rFonts w:ascii="微软雅黑" w:eastAsia="微软雅黑" w:hAnsi="微软雅黑" w:hint="eastAsia"/>
-        </w:rPr>
         <w:t>非常喜欢</w:t>
       </w:r>
       <w:r>
@@ -2172,42 +2421,19 @@
       <w:pPr>
         <w:pStyle w:val="ae"/>
         <w:numPr>
-          <w:ilvl w:val="3"/>
-          <w:numId w:val="15"/>
-        </w:numPr>
-        <w:ind w:firstLineChars="0"/>
-        <w:rPr>
-          <w:rFonts w:ascii="微软雅黑" w:eastAsia="微软雅黑" w:hAnsi="微软雅黑"/>
-        </w:rPr>
-      </w:pPr>
-      <w:r>
-        <w:rPr>
-          <w:rFonts w:ascii="微软雅黑" w:eastAsia="微软雅黑" w:hAnsi="微软雅黑" w:hint="eastAsia"/>
-        </w:rPr>
-        <w:t>龙王震怒</w:t>
-      </w:r>
-      <w:r>
-        <w:rPr>
-          <w:rFonts w:ascii="微软雅黑" w:eastAsia="微软雅黑" w:hAnsi="微软雅黑" w:hint="eastAsia"/>
-        </w:rPr>
-        <w:t>：对所有贡品同时表现出不喜欢</w:t>
-      </w:r>
-    </w:p>
-    <w:p>
-      <w:pPr>
-        <w:pStyle w:val="ae"/>
-        <w:numPr>
           <w:ilvl w:val="2"/>
           <w:numId w:val="15"/>
         </w:numPr>
         <w:ind w:firstLineChars="0"/>
         <w:rPr>
           <w:rFonts w:ascii="微软雅黑" w:eastAsia="微软雅黑" w:hAnsi="微软雅黑"/>
-        </w:rPr>
-      </w:pPr>
-      <w:r>
-        <w:rPr>
-          <w:rFonts w:ascii="微软雅黑" w:eastAsia="微软雅黑" w:hAnsi="微软雅黑" w:hint="eastAsia"/>
+          <w:strike/>
+        </w:rPr>
+      </w:pPr>
+      <w:r>
+        <w:rPr>
+          <w:rFonts w:ascii="微软雅黑" w:eastAsia="微软雅黑" w:hAnsi="微软雅黑" w:hint="eastAsia"/>
+          <w:strike/>
         </w:rPr>
         <w:t>龙王离开后，在场玩家会立刻获得金币奖励，离场玩家的奖励将通过邮件进行发放。</w:t>
       </w:r>
@@ -2263,7 +2489,6 @@
         <w:rPr>
           <w:noProof/>
         </w:rPr>
-        <w:lastRenderedPageBreak/>
         <w:drawing>
           <wp:inline distT="0" distB="0" distL="0" distR="0" wp14:anchorId="1BA61E35" wp14:editId="441679E6">
             <wp:extent cx="5274310" cy="3226435"/>
@@ -2336,6 +2561,7 @@
         <w:rPr>
           <w:rFonts w:ascii="微软雅黑" w:eastAsia="微软雅黑" w:hAnsi="微软雅黑" w:hint="eastAsia"/>
         </w:rPr>
+        <w:lastRenderedPageBreak/>
         <w:t>心仪贡品：显示本次收购时心仪的贡品</w:t>
       </w:r>
     </w:p>
@@ -2437,8 +2663,6 @@
         </w:rPr>
         <w:t>购买数量为600-1000随机值</w:t>
       </w:r>
-      <w:bookmarkStart w:id="0" w:name="_GoBack"/>
-      <w:bookmarkEnd w:id="0"/>
     </w:p>
     <w:p>
       <w:pPr>
@@ -2449,7 +2673,7 @@
         </w:numPr>
         <w:ind w:firstLineChars="0"/>
         <w:rPr>
-          <w:rFonts w:ascii="微软雅黑" w:eastAsia="微软雅黑" w:hAnsi="微软雅黑" w:hint="eastAsia"/>
+          <w:rFonts w:ascii="微软雅黑" w:eastAsia="微软雅黑" w:hAnsi="微软雅黑"/>
         </w:rPr>
       </w:pPr>
       <w:r>
@@ -2516,7 +2740,6 @@
         <w:rPr>
           <w:noProof/>
         </w:rPr>
-        <w:lastRenderedPageBreak/>
         <w:drawing>
           <wp:inline distT="0" distB="0" distL="0" distR="0" wp14:anchorId="409AE7CE" wp14:editId="4A78CEA4">
             <wp:extent cx="5274310" cy="2947670"/>
@@ -2717,6 +2940,7 @@
         <w:rPr>
           <w:noProof/>
         </w:rPr>
+        <w:lastRenderedPageBreak/>
         <w:drawing>
           <wp:inline distT="0" distB="0" distL="0" distR="0" wp14:anchorId="2B682A2E" wp14:editId="24D6D070">
             <wp:extent cx="6029325" cy="2311991"/>
@@ -2799,7 +3023,6 @@
         <w:rPr>
           <w:noProof/>
         </w:rPr>
-        <w:lastRenderedPageBreak/>
         <w:drawing>
           <wp:inline distT="0" distB="0" distL="0" distR="0" wp14:anchorId="4904DD8E" wp14:editId="4AF90E67">
             <wp:extent cx="4457700" cy="2744067"/>
@@ -3005,6 +3228,7 @@
         <w:rPr>
           <w:rFonts w:ascii="微软雅黑" w:eastAsia="微软雅黑" w:hAnsi="微软雅黑" w:hint="eastAsia"/>
         </w:rPr>
+        <w:lastRenderedPageBreak/>
         <w:t>贡品购入界面</w:t>
       </w:r>
     </w:p>
@@ -3095,7 +3319,6 @@
         <w:rPr>
           <w:rFonts w:ascii="微软雅黑" w:eastAsia="微软雅黑" w:hAnsi="微软雅黑"/>
         </w:rPr>
-        <w:lastRenderedPageBreak/>
         <w:t>3</w:t>
       </w:r>
       <w:r>
@@ -3199,7 +3422,7 @@
 </file>
 
 <file path=word/endnotes.xml><?xml version="1.0" encoding="utf-8"?>
-<w:endnotes xmlns:wpc="http://schemas.microsoft.com/office/word/2010/wordprocessingCanvas" xmlns:cx="http://schemas.microsoft.com/office/drawing/2014/chartex" xmlns:cx1="http://schemas.microsoft.com/office/drawing/2015/9/8/chartex" xmlns:mc="http://schemas.openxmlformats.org/markup-compatibility/2006" xmlns:o="urn:schemas-microsoft-com:office:office" xmlns:r="http://schemas.openxmlformats.org/officeDocument/2006/relationships" xmlns:m="http://schemas.openxmlformats.org/officeDocument/2006/math" xmlns:v="urn:schemas-microsoft-com:vml" xmlns:wp14="http://schemas.microsoft.com/office/word/2010/wordprocessingDrawing" xmlns:wp="http://schemas.openxmlformats.org/drawingml/2006/wordprocessingDrawing" xmlns:w10="urn:schemas-microsoft-com:office:word" xmlns:w="http://schemas.openxmlformats.org/wordprocessingml/2006/main" xmlns:w14="http://schemas.microsoft.com/office/word/2010/wordml" xmlns:w15="http://schemas.microsoft.com/office/word/2012/wordml" xmlns:w16se="http://schemas.microsoft.com/office/word/2015/wordml/symex" xmlns:wpg="http://schemas.microsoft.com/office/word/2010/wordprocessingGroup" xmlns:wpi="http://schemas.microsoft.com/office/word/2010/wordprocessingInk" xmlns:wne="http://schemas.microsoft.com/office/word/2006/wordml" xmlns:wps="http://schemas.microsoft.com/office/word/2010/wordprocessingShape" mc:Ignorable="w14 w15 w16se wp14">
+<w:endnotes xmlns:wpc="http://schemas.microsoft.com/office/word/2010/wordprocessingCanvas" xmlns:cx="http://schemas.microsoft.com/office/drawing/2014/chartex" xmlns:mc="http://schemas.openxmlformats.org/markup-compatibility/2006" xmlns:o="urn:schemas-microsoft-com:office:office" xmlns:r="http://schemas.openxmlformats.org/officeDocument/2006/relationships" xmlns:m="http://schemas.openxmlformats.org/officeDocument/2006/math" xmlns:v="urn:schemas-microsoft-com:vml" xmlns:wp14="http://schemas.microsoft.com/office/word/2010/wordprocessingDrawing" xmlns:wp="http://schemas.openxmlformats.org/drawingml/2006/wordprocessingDrawing" xmlns:w10="urn:schemas-microsoft-com:office:word" xmlns:w="http://schemas.openxmlformats.org/wordprocessingml/2006/main" xmlns:w14="http://schemas.microsoft.com/office/word/2010/wordml" xmlns:w15="http://schemas.microsoft.com/office/word/2012/wordml" xmlns:w16se="http://schemas.microsoft.com/office/word/2015/wordml/symex" xmlns:wpg="http://schemas.microsoft.com/office/word/2010/wordprocessingGroup" xmlns:wpi="http://schemas.microsoft.com/office/word/2010/wordprocessingInk" xmlns:wne="http://schemas.microsoft.com/office/word/2006/wordml" xmlns:wps="http://schemas.microsoft.com/office/word/2010/wordprocessingShape" mc:Ignorable="w14 w15 w16se wp14">
   <w:endnote w:type="separator" w:id="-1">
     <w:p>
       <w:r>
@@ -3218,7 +3441,7 @@
 </file>
 
 <file path=word/footer1.xml><?xml version="1.0" encoding="utf-8"?>
-<w:ftr xmlns:wpc="http://schemas.microsoft.com/office/word/2010/wordprocessingCanvas" xmlns:cx="http://schemas.microsoft.com/office/drawing/2014/chartex" xmlns:cx1="http://schemas.microsoft.com/office/drawing/2015/9/8/chartex" xmlns:mc="http://schemas.openxmlformats.org/markup-compatibility/2006" xmlns:o="urn:schemas-microsoft-com:office:office" xmlns:r="http://schemas.openxmlformats.org/officeDocument/2006/relationships" xmlns:m="http://schemas.openxmlformats.org/officeDocument/2006/math" xmlns:v="urn:schemas-microsoft-com:vml" xmlns:wp14="http://schemas.microsoft.com/office/word/2010/wordprocessingDrawing" xmlns:wp="http://schemas.openxmlformats.org/drawingml/2006/wordprocessingDrawing" xmlns:w10="urn:schemas-microsoft-com:office:word" xmlns:w="http://schemas.openxmlformats.org/wordprocessingml/2006/main" xmlns:w14="http://schemas.microsoft.com/office/word/2010/wordml" xmlns:w15="http://schemas.microsoft.com/office/word/2012/wordml" xmlns:w16se="http://schemas.microsoft.com/office/word/2015/wordml/symex" xmlns:wpg="http://schemas.microsoft.com/office/word/2010/wordprocessingGroup" xmlns:wpi="http://schemas.microsoft.com/office/word/2010/wordprocessingInk" xmlns:wne="http://schemas.microsoft.com/office/word/2006/wordml" xmlns:wps="http://schemas.microsoft.com/office/word/2010/wordprocessingShape" mc:Ignorable="w14 w15 w16se wp14">
+<w:ftr xmlns:wpc="http://schemas.microsoft.com/office/word/2010/wordprocessingCanvas" xmlns:cx="http://schemas.microsoft.com/office/drawing/2014/chartex" xmlns:mc="http://schemas.openxmlformats.org/markup-compatibility/2006" xmlns:o="urn:schemas-microsoft-com:office:office" xmlns:r="http://schemas.openxmlformats.org/officeDocument/2006/relationships" xmlns:m="http://schemas.openxmlformats.org/officeDocument/2006/math" xmlns:v="urn:schemas-microsoft-com:vml" xmlns:wp14="http://schemas.microsoft.com/office/word/2010/wordprocessingDrawing" xmlns:wp="http://schemas.openxmlformats.org/drawingml/2006/wordprocessingDrawing" xmlns:w10="urn:schemas-microsoft-com:office:word" xmlns:w="http://schemas.openxmlformats.org/wordprocessingml/2006/main" xmlns:w14="http://schemas.microsoft.com/office/word/2010/wordml" xmlns:w15="http://schemas.microsoft.com/office/word/2012/wordml" xmlns:w16se="http://schemas.microsoft.com/office/word/2015/wordml/symex" xmlns:wpg="http://schemas.microsoft.com/office/word/2010/wordprocessingGroup" xmlns:wpi="http://schemas.microsoft.com/office/word/2010/wordprocessingInk" xmlns:wne="http://schemas.microsoft.com/office/word/2006/wordml" xmlns:wps="http://schemas.microsoft.com/office/word/2010/wordprocessingShape" mc:Ignorable="w14 w15 w16se wp14">
   <w:p>
     <w:pPr>
       <w:pStyle w:val="a9"/>
@@ -3230,7 +3453,7 @@
 </file>
 
 <file path=word/footnotes.xml><?xml version="1.0" encoding="utf-8"?>
-<w:footnotes xmlns:wpc="http://schemas.microsoft.com/office/word/2010/wordprocessingCanvas" xmlns:cx="http://schemas.microsoft.com/office/drawing/2014/chartex" xmlns:cx1="http://schemas.microsoft.com/office/drawing/2015/9/8/chartex" xmlns:mc="http://schemas.openxmlformats.org/markup-compatibility/2006" xmlns:o="urn:schemas-microsoft-com:office:office" xmlns:r="http://schemas.openxmlformats.org/officeDocument/2006/relationships" xmlns:m="http://schemas.openxmlformats.org/officeDocument/2006/math" xmlns:v="urn:schemas-microsoft-com:vml" xmlns:wp14="http://schemas.microsoft.com/office/word/2010/wordprocessingDrawing" xmlns:wp="http://schemas.openxmlformats.org/drawingml/2006/wordprocessingDrawing" xmlns:w10="urn:schemas-microsoft-com:office:word" xmlns:w="http://schemas.openxmlformats.org/wordprocessingml/2006/main" xmlns:w14="http://schemas.microsoft.com/office/word/2010/wordml" xmlns:w15="http://schemas.microsoft.com/office/word/2012/wordml" xmlns:w16se="http://schemas.microsoft.com/office/word/2015/wordml/symex" xmlns:wpg="http://schemas.microsoft.com/office/word/2010/wordprocessingGroup" xmlns:wpi="http://schemas.microsoft.com/office/word/2010/wordprocessingInk" xmlns:wne="http://schemas.microsoft.com/office/word/2006/wordml" xmlns:wps="http://schemas.microsoft.com/office/word/2010/wordprocessingShape" mc:Ignorable="w14 w15 w16se wp14">
+<w:footnotes xmlns:wpc="http://schemas.microsoft.com/office/word/2010/wordprocessingCanvas" xmlns:cx="http://schemas.microsoft.com/office/drawing/2014/chartex" xmlns:mc="http://schemas.openxmlformats.org/markup-compatibility/2006" xmlns:o="urn:schemas-microsoft-com:office:office" xmlns:r="http://schemas.openxmlformats.org/officeDocument/2006/relationships" xmlns:m="http://schemas.openxmlformats.org/officeDocument/2006/math" xmlns:v="urn:schemas-microsoft-com:vml" xmlns:wp14="http://schemas.microsoft.com/office/word/2010/wordprocessingDrawing" xmlns:wp="http://schemas.openxmlformats.org/drawingml/2006/wordprocessingDrawing" xmlns:w10="urn:schemas-microsoft-com:office:word" xmlns:w="http://schemas.openxmlformats.org/wordprocessingml/2006/main" xmlns:w14="http://schemas.microsoft.com/office/word/2010/wordml" xmlns:w15="http://schemas.microsoft.com/office/word/2012/wordml" xmlns:w16se="http://schemas.microsoft.com/office/word/2015/wordml/symex" xmlns:wpg="http://schemas.microsoft.com/office/word/2010/wordprocessingGroup" xmlns:wpi="http://schemas.microsoft.com/office/word/2010/wordprocessingInk" xmlns:wne="http://schemas.microsoft.com/office/word/2006/wordml" xmlns:wps="http://schemas.microsoft.com/office/word/2010/wordprocessingShape" mc:Ignorable="w14 w15 w16se wp14">
   <w:footnote w:type="separator" w:id="-1">
     <w:p>
       <w:r>
@@ -3249,7 +3472,7 @@
 </file>
 
 <file path=word/header1.xml><?xml version="1.0" encoding="utf-8"?>
-<w:hdr xmlns:wpc="http://schemas.microsoft.com/office/word/2010/wordprocessingCanvas" xmlns:cx="http://schemas.microsoft.com/office/drawing/2014/chartex" xmlns:cx1="http://schemas.microsoft.com/office/drawing/2015/9/8/chartex" xmlns:mc="http://schemas.openxmlformats.org/markup-compatibility/2006" xmlns:o="urn:schemas-microsoft-com:office:office" xmlns:r="http://schemas.openxmlformats.org/officeDocument/2006/relationships" xmlns:m="http://schemas.openxmlformats.org/officeDocument/2006/math" xmlns:v="urn:schemas-microsoft-com:vml" xmlns:wp14="http://schemas.microsoft.com/office/word/2010/wordprocessingDrawing" xmlns:wp="http://schemas.openxmlformats.org/drawingml/2006/wordprocessingDrawing" xmlns:w10="urn:schemas-microsoft-com:office:word" xmlns:w="http://schemas.openxmlformats.org/wordprocessingml/2006/main" xmlns:w14="http://schemas.microsoft.com/office/word/2010/wordml" xmlns:w15="http://schemas.microsoft.com/office/word/2012/wordml" xmlns:w16se="http://schemas.microsoft.com/office/word/2015/wordml/symex" xmlns:wpg="http://schemas.microsoft.com/office/word/2010/wordprocessingGroup" xmlns:wpi="http://schemas.microsoft.com/office/word/2010/wordprocessingInk" xmlns:wne="http://schemas.microsoft.com/office/word/2006/wordml" xmlns:wps="http://schemas.microsoft.com/office/word/2010/wordprocessingShape" mc:Ignorable="w14 w15 w16se wp14">
+<w:hdr xmlns:wpc="http://schemas.microsoft.com/office/word/2010/wordprocessingCanvas" xmlns:cx="http://schemas.microsoft.com/office/drawing/2014/chartex" xmlns:mc="http://schemas.openxmlformats.org/markup-compatibility/2006" xmlns:o="urn:schemas-microsoft-com:office:office" xmlns:r="http://schemas.openxmlformats.org/officeDocument/2006/relationships" xmlns:m="http://schemas.openxmlformats.org/officeDocument/2006/math" xmlns:v="urn:schemas-microsoft-com:vml" xmlns:wp14="http://schemas.microsoft.com/office/word/2010/wordprocessingDrawing" xmlns:wp="http://schemas.openxmlformats.org/drawingml/2006/wordprocessingDrawing" xmlns:w10="urn:schemas-microsoft-com:office:word" xmlns:w="http://schemas.openxmlformats.org/wordprocessingml/2006/main" xmlns:w14="http://schemas.microsoft.com/office/word/2010/wordml" xmlns:w15="http://schemas.microsoft.com/office/word/2012/wordml" xmlns:w16se="http://schemas.microsoft.com/office/word/2015/wordml/symex" xmlns:wpg="http://schemas.microsoft.com/office/word/2010/wordprocessingGroup" xmlns:wpi="http://schemas.microsoft.com/office/word/2010/wordprocessingInk" xmlns:wne="http://schemas.microsoft.com/office/word/2006/wordml" xmlns:wps="http://schemas.microsoft.com/office/word/2010/wordprocessingShape" mc:Ignorable="w14 w15 w16se wp14">
   <w:p>
     <w:pPr>
       <w:pStyle w:val="ab"/>
@@ -3260,7 +3483,7 @@
 </file>
 
 <file path=word/numbering.xml><?xml version="1.0" encoding="utf-8"?>
-<w:numbering xmlns:wpc="http://schemas.microsoft.com/office/word/2010/wordprocessingCanvas" xmlns:cx="http://schemas.microsoft.com/office/drawing/2014/chartex" xmlns:cx1="http://schemas.microsoft.com/office/drawing/2015/9/8/chartex" xmlns:mc="http://schemas.openxmlformats.org/markup-compatibility/2006" xmlns:o="urn:schemas-microsoft-com:office:office" xmlns:r="http://schemas.openxmlformats.org/officeDocument/2006/relationships" xmlns:m="http://schemas.openxmlformats.org/officeDocument/2006/math" xmlns:v="urn:schemas-microsoft-com:vml" xmlns:wp14="http://schemas.microsoft.com/office/word/2010/wordprocessingDrawing" xmlns:wp="http://schemas.openxmlformats.org/drawingml/2006/wordprocessingDrawing" xmlns:w10="urn:schemas-microsoft-com:office:word" xmlns:w="http://schemas.openxmlformats.org/wordprocessingml/2006/main" xmlns:w14="http://schemas.microsoft.com/office/word/2010/wordml" xmlns:w15="http://schemas.microsoft.com/office/word/2012/wordml" xmlns:w16se="http://schemas.microsoft.com/office/word/2015/wordml/symex" xmlns:wpg="http://schemas.microsoft.com/office/word/2010/wordprocessingGroup" xmlns:wpi="http://schemas.microsoft.com/office/word/2010/wordprocessingInk" xmlns:wne="http://schemas.microsoft.com/office/word/2006/wordml" xmlns:wps="http://schemas.microsoft.com/office/word/2010/wordprocessingShape" mc:Ignorable="w14 w15 w16se wp14">
+<w:numbering xmlns:wpc="http://schemas.microsoft.com/office/word/2010/wordprocessingCanvas" xmlns:cx="http://schemas.microsoft.com/office/drawing/2014/chartex" xmlns:mc="http://schemas.openxmlformats.org/markup-compatibility/2006" xmlns:o="urn:schemas-microsoft-com:office:office" xmlns:r="http://schemas.openxmlformats.org/officeDocument/2006/relationships" xmlns:m="http://schemas.openxmlformats.org/officeDocument/2006/math" xmlns:v="urn:schemas-microsoft-com:vml" xmlns:wp14="http://schemas.microsoft.com/office/word/2010/wordprocessingDrawing" xmlns:wp="http://schemas.openxmlformats.org/drawingml/2006/wordprocessingDrawing" xmlns:w10="urn:schemas-microsoft-com:office:word" xmlns:w="http://schemas.openxmlformats.org/wordprocessingml/2006/main" xmlns:w14="http://schemas.microsoft.com/office/word/2010/wordml" xmlns:w15="http://schemas.microsoft.com/office/word/2012/wordml" xmlns:w16se="http://schemas.microsoft.com/office/word/2015/wordml/symex" xmlns:wpg="http://schemas.microsoft.com/office/word/2010/wordprocessingGroup" xmlns:wpi="http://schemas.microsoft.com/office/word/2010/wordprocessingInk" xmlns:wne="http://schemas.microsoft.com/office/word/2006/wordml" xmlns:wps="http://schemas.microsoft.com/office/word/2010/wordprocessingShape" mc:Ignorable="w14 w15 w16se wp14">
   <w:numPicBullet w:numPicBulletId="0">
     <w:pict>
       <v:shapetype id="_x0000_t75" coordsize="21600,21600" o:spt="75" o:preferrelative="t" path="m@4@5l@4@11@9@11@9@5xe" filled="f" stroked="f">
@@ -3282,7 +3505,7 @@
         <v:path o:extrusionok="f" gradientshapeok="t" o:connecttype="rect"/>
         <o:lock v:ext="edit" aspectratio="t"/>
       </v:shapetype>
-      <v:shape id="_x0000_i1029" type="#_x0000_t75" style="width:11.25pt;height:11.25pt" o:bullet="t">
+      <v:shape id="_x0000_i1034" type="#_x0000_t75" style="width:11.25pt;height:11.25pt" o:bullet="t">
         <v:imagedata r:id="rId1" o:title="msoB483"/>
       </v:shape>
     </w:pict>
@@ -7043,7 +7266,7 @@
 </file>
 
 <file path=customXml/itemProps2.xml><?xml version="1.0" encoding="utf-8"?>
-<ds:datastoreItem xmlns:ds="http://schemas.openxmlformats.org/officeDocument/2006/customXml" ds:itemID="{1018EB73-F17B-4C9F-98F1-1D6CE2BE7172}">
+<ds:datastoreItem xmlns:ds="http://schemas.openxmlformats.org/officeDocument/2006/customXml" ds:itemID="{6F3DBE51-BD29-40A9-9DDB-594B37DF391A}">
   <ds:schemaRefs>
     <ds:schemaRef ds:uri="http://schemas.openxmlformats.org/officeDocument/2006/bibliography"/>
   </ds:schemaRefs>
